--- a/Documentatie/C3 D3 FunctioneelOntwerp.docx
+++ b/Documentatie/C3 D3 FunctioneelOntwerp.docx
@@ -1,6 +1,6 @@
 
 <file path=word/document.xml><?xml version="1.0" encoding="utf-8"?>
-<w:document xmlns:wpc="http://schemas.microsoft.com/office/word/2010/wordprocessingCanvas" xmlns:cx="http://schemas.microsoft.com/office/drawing/2014/chartex" xmlns:cx1="http://schemas.microsoft.com/office/drawing/2015/9/8/chartex" xmlns:cx2="http://schemas.microsoft.com/office/drawing/2015/10/21/chartex" xmlns:cx3="http://schemas.microsoft.com/office/drawing/2016/5/9/chartex" xmlns:cx4="http://schemas.microsoft.com/office/drawing/2016/5/10/chartex" xmlns:cx5="http://schemas.microsoft.com/office/drawing/2016/5/11/chartex" xmlns:cx6="http://schemas.microsoft.com/office/drawing/2016/5/12/chartex" xmlns:cx7="http://schemas.microsoft.com/office/drawing/2016/5/13/chartex" xmlns:cx8="http://schemas.microsoft.com/office/drawing/2016/5/14/chartex" xmlns:mc="http://schemas.openxmlformats.org/markup-compatibility/2006" xmlns:aink="http://schemas.microsoft.com/office/drawing/2016/ink" xmlns:am3d="http://schemas.microsoft.com/office/drawing/2017/model3d" xmlns:o="urn:schemas-microsoft-com:office:office" xmlns:oel="http://schemas.microsoft.com/office/2019/extlst" xmlns:r="http://schemas.openxmlformats.org/officeDocument/2006/relationships" xmlns:m="http://schemas.openxmlformats.org/officeDocument/2006/math" xmlns:v="urn:schemas-microsoft-com:vml" xmlns:wp14="http://schemas.microsoft.com/office/word/2010/wordprocessingDrawing" xmlns:wp="http://schemas.openxmlformats.org/drawingml/2006/wordprocessingDrawing" xmlns:w10="urn:schemas-microsoft-com:office:word" xmlns:w="http://schemas.openxmlformats.org/wordprocessingml/2006/main" xmlns:w14="http://schemas.microsoft.com/office/word/2010/wordml" xmlns:w15="http://schemas.microsoft.com/office/word/2012/wordml" xmlns:w16cex="http://schemas.microsoft.com/office/word/2018/wordml/cex" xmlns:w16cid="http://schemas.microsoft.com/office/word/2016/wordml/cid" xmlns:w16="http://schemas.microsoft.com/office/word/2018/wordml" xmlns:w16sdtdh="http://schemas.microsoft.com/office/word/2020/wordml/sdtdatahash" xmlns:w16se="http://schemas.microsoft.com/office/word/2015/wordml/symex" xmlns:wpg="http://schemas.microsoft.com/office/word/2010/wordprocessingGroup" xmlns:wpi="http://schemas.microsoft.com/office/word/2010/wordprocessingInk" xmlns:wne="http://schemas.microsoft.com/office/word/2006/wordml" xmlns:wps="http://schemas.microsoft.com/office/word/2010/wordprocessingShape" mc:Ignorable="w14 w15 w16se w16cid w16 w16cex w16sdtdh wp14">
+<w:document xmlns:wpc="http://schemas.microsoft.com/office/word/2010/wordprocessingCanvas" xmlns:cx="http://schemas.microsoft.com/office/drawing/2014/chartex" xmlns:cx1="http://schemas.microsoft.com/office/drawing/2015/9/8/chartex" xmlns:cx2="http://schemas.microsoft.com/office/drawing/2015/10/21/chartex" xmlns:cx3="http://schemas.microsoft.com/office/drawing/2016/5/9/chartex" xmlns:cx4="http://schemas.microsoft.com/office/drawing/2016/5/10/chartex" xmlns:cx5="http://schemas.microsoft.com/office/drawing/2016/5/11/chartex" xmlns:cx6="http://schemas.microsoft.com/office/drawing/2016/5/12/chartex" xmlns:cx7="http://schemas.microsoft.com/office/drawing/2016/5/13/chartex" xmlns:cx8="http://schemas.microsoft.com/office/drawing/2016/5/14/chartex" xmlns:mc="http://schemas.openxmlformats.org/markup-compatibility/2006" xmlns:aink="http://schemas.microsoft.com/office/drawing/2016/ink" xmlns:am3d="http://schemas.microsoft.com/office/drawing/2017/model3d" xmlns:o="urn:schemas-microsoft-com:office:office" xmlns:r="http://schemas.openxmlformats.org/officeDocument/2006/relationships" xmlns:m="http://schemas.openxmlformats.org/officeDocument/2006/math" xmlns:v="urn:schemas-microsoft-com:vml" xmlns:wp14="http://schemas.microsoft.com/office/word/2010/wordprocessingDrawing" xmlns:wp="http://schemas.openxmlformats.org/drawingml/2006/wordprocessingDrawing" xmlns:w10="urn:schemas-microsoft-com:office:word" xmlns:w="http://schemas.openxmlformats.org/wordprocessingml/2006/main" xmlns:w14="http://schemas.microsoft.com/office/word/2010/wordml" xmlns:w15="http://schemas.microsoft.com/office/word/2012/wordml" xmlns:w16cex="http://schemas.microsoft.com/office/word/2018/wordml/cex" xmlns:w16cid="http://schemas.microsoft.com/office/word/2016/wordml/cid" xmlns:w16="http://schemas.microsoft.com/office/word/2018/wordml" xmlns:w16sdtdh="http://schemas.microsoft.com/office/word/2020/wordml/sdtdatahash" xmlns:w16se="http://schemas.microsoft.com/office/word/2015/wordml/symex" xmlns:wpg="http://schemas.microsoft.com/office/word/2010/wordprocessingGroup" xmlns:wpi="http://schemas.microsoft.com/office/word/2010/wordprocessingInk" xmlns:wne="http://schemas.microsoft.com/office/word/2006/wordml" xmlns:wps="http://schemas.microsoft.com/office/word/2010/wordprocessingShape" mc:Ignorable="w14 w15 w16se w16cid w16 w16cex w16sdtdh wp14">
   <w:body>
     <w:p>
       <w:pPr>
@@ -71,7 +71,15 @@
     <w:p/>
     <w:p>
       <w:r>
-        <w:t>Ne-Yo Feijen, Thierry de Graaf, Taro Hoek, Alex de Roos.</w:t>
+        <w:t xml:space="preserve">Ne-Yo Feijen, Thierry de Graaf, </w:t>
+      </w:r>
+      <w:proofErr w:type="spellStart"/>
+      <w:r>
+        <w:t>Taro</w:t>
+      </w:r>
+      <w:proofErr w:type="spellEnd"/>
+      <w:r>
+        <w:t xml:space="preserve"> Hoek, Alex de Roos.</w:t>
       </w:r>
     </w:p>
     <w:p>
@@ -87,6 +95,13 @@
     <w:bookmarkStart w:id="0" w:name="_Toc118713319" w:displacedByCustomXml="next"/>
     <w:sdt>
       <w:sdtPr>
+        <w:rPr>
+          <w:rFonts w:asciiTheme="minorHAnsi" w:eastAsiaTheme="minorHAnsi" w:hAnsiTheme="minorHAnsi" w:cstheme="minorBidi"/>
+          <w:color w:val="auto"/>
+          <w:sz w:val="22"/>
+          <w:szCs w:val="22"/>
+          <w:lang w:eastAsia="en-US"/>
+        </w:rPr>
         <w:id w:val="1803958878"/>
         <w:docPartObj>
           <w:docPartGallery w:val="Table of Contents"/>
@@ -95,19 +110,14 @@
       </w:sdtPr>
       <w:sdtEndPr>
         <w:rPr>
-          <w:rFonts w:asciiTheme="minorHAnsi" w:eastAsiaTheme="minorHAnsi" w:hAnsiTheme="minorHAnsi" w:cstheme="minorBidi"/>
           <w:b/>
           <w:bCs/>
-          <w:color w:val="auto"/>
-          <w:sz w:val="22"/>
-          <w:szCs w:val="22"/>
-          <w:lang w:eastAsia="en-US"/>
         </w:rPr>
       </w:sdtEndPr>
       <w:sdtContent>
         <w:p>
           <w:pPr>
-            <w:pStyle w:val="Kopvaninhoudsopgave"/>
+            <w:pStyle w:val="TOCHeading"/>
           </w:pPr>
           <w:r>
             <w:t>Inhoud</w:t>
@@ -115,14 +125,14 @@
         </w:p>
         <w:p>
           <w:pPr>
-            <w:pStyle w:val="Inhopg1"/>
+            <w:pStyle w:val="TOC1"/>
             <w:tabs>
               <w:tab w:val="right" w:leader="dot" w:pos="9016"/>
             </w:tabs>
             <w:rPr>
               <w:rFonts w:eastAsiaTheme="minorEastAsia"/>
               <w:noProof/>
-              <w:lang w:eastAsia="nl-NL"/>
+              <w:lang/>
             </w:rPr>
           </w:pPr>
           <w:r>
@@ -134,7 +144,7 @@
           <w:r>
             <w:fldChar w:fldCharType="separate"/>
           </w:r>
-          <w:hyperlink w:anchor="_Toc118715668" w:history="1">
+          <w:hyperlink w:anchor="_Toc118789675" w:history="1">
             <w:r>
               <w:rPr>
                 <w:rStyle w:val="Hyperlink"/>
@@ -161,7 +171,7 @@
                 <w:noProof/>
                 <w:webHidden/>
               </w:rPr>
-              <w:instrText xml:space="preserve"> PAGEREF _Toc118715668 \h </w:instrText>
+              <w:instrText xml:space="preserve"> PAGEREF _Toc118789675 \h </w:instrText>
             </w:r>
             <w:r>
               <w:rPr>
@@ -194,17 +204,17 @@
         </w:p>
         <w:p>
           <w:pPr>
-            <w:pStyle w:val="Inhopg2"/>
+            <w:pStyle w:val="TOC2"/>
             <w:tabs>
               <w:tab w:val="right" w:leader="dot" w:pos="9016"/>
             </w:tabs>
             <w:rPr>
               <w:rFonts w:eastAsiaTheme="minorEastAsia"/>
               <w:noProof/>
-              <w:lang w:eastAsia="nl-NL"/>
+              <w:lang/>
             </w:rPr>
           </w:pPr>
-          <w:hyperlink w:anchor="_Toc118715669" w:history="1">
+          <w:hyperlink w:anchor="_Toc118789676" w:history="1">
             <w:r>
               <w:rPr>
                 <w:rStyle w:val="Hyperlink"/>
@@ -231,7 +241,7 @@
                 <w:noProof/>
                 <w:webHidden/>
               </w:rPr>
-              <w:instrText xml:space="preserve"> PAGEREF _Toc118715669 \h </w:instrText>
+              <w:instrText xml:space="preserve"> PAGEREF _Toc118789676 \h </w:instrText>
             </w:r>
             <w:r>
               <w:rPr>
@@ -264,17 +274,17 @@
         </w:p>
         <w:p>
           <w:pPr>
-            <w:pStyle w:val="Inhopg2"/>
+            <w:pStyle w:val="TOC2"/>
             <w:tabs>
               <w:tab w:val="right" w:leader="dot" w:pos="9016"/>
             </w:tabs>
             <w:rPr>
               <w:rFonts w:eastAsiaTheme="minorEastAsia"/>
               <w:noProof/>
-              <w:lang w:eastAsia="nl-NL"/>
+              <w:lang/>
             </w:rPr>
           </w:pPr>
-          <w:hyperlink w:anchor="_Toc118715670" w:history="1">
+          <w:hyperlink w:anchor="_Toc118789677" w:history="1">
             <w:r>
               <w:rPr>
                 <w:rStyle w:val="Hyperlink"/>
@@ -301,7 +311,7 @@
                 <w:noProof/>
                 <w:webHidden/>
               </w:rPr>
-              <w:instrText xml:space="preserve"> PAGEREF _Toc118715670 \h </w:instrText>
+              <w:instrText xml:space="preserve"> PAGEREF _Toc118789677 \h </w:instrText>
             </w:r>
             <w:r>
               <w:rPr>
@@ -334,17 +344,17 @@
         </w:p>
         <w:p>
           <w:pPr>
-            <w:pStyle w:val="Inhopg2"/>
+            <w:pStyle w:val="TOC2"/>
             <w:tabs>
               <w:tab w:val="right" w:leader="dot" w:pos="9016"/>
             </w:tabs>
             <w:rPr>
               <w:rFonts w:eastAsiaTheme="minorEastAsia"/>
               <w:noProof/>
-              <w:lang w:eastAsia="nl-NL"/>
+              <w:lang/>
             </w:rPr>
           </w:pPr>
-          <w:hyperlink w:anchor="_Toc118715671" w:history="1">
+          <w:hyperlink w:anchor="_Toc118789678" w:history="1">
             <w:r>
               <w:rPr>
                 <w:rStyle w:val="Hyperlink"/>
@@ -371,7 +381,7 @@
                 <w:noProof/>
                 <w:webHidden/>
               </w:rPr>
-              <w:instrText xml:space="preserve"> PAGEREF _Toc118715671 \h </w:instrText>
+              <w:instrText xml:space="preserve"> PAGEREF _Toc118789678 \h </w:instrText>
             </w:r>
             <w:r>
               <w:rPr>
@@ -404,17 +414,17 @@
         </w:p>
         <w:p>
           <w:pPr>
-            <w:pStyle w:val="Inhopg2"/>
+            <w:pStyle w:val="TOC2"/>
             <w:tabs>
               <w:tab w:val="right" w:leader="dot" w:pos="9016"/>
             </w:tabs>
             <w:rPr>
               <w:rFonts w:eastAsiaTheme="minorEastAsia"/>
               <w:noProof/>
-              <w:lang w:eastAsia="nl-NL"/>
+              <w:lang/>
             </w:rPr>
           </w:pPr>
-          <w:hyperlink w:anchor="_Toc118715672" w:history="1">
+          <w:hyperlink w:anchor="_Toc118789679" w:history="1">
             <w:r>
               <w:rPr>
                 <w:rStyle w:val="Hyperlink"/>
@@ -441,7 +451,7 @@
                 <w:noProof/>
                 <w:webHidden/>
               </w:rPr>
-              <w:instrText xml:space="preserve"> PAGEREF _Toc118715672 \h </w:instrText>
+              <w:instrText xml:space="preserve"> PAGEREF _Toc118789679 \h </w:instrText>
             </w:r>
             <w:r>
               <w:rPr>
@@ -474,17 +484,17 @@
         </w:p>
         <w:p>
           <w:pPr>
-            <w:pStyle w:val="Inhopg1"/>
+            <w:pStyle w:val="TOC1"/>
             <w:tabs>
               <w:tab w:val="right" w:leader="dot" w:pos="9016"/>
             </w:tabs>
             <w:rPr>
               <w:rFonts w:eastAsiaTheme="minorEastAsia"/>
               <w:noProof/>
-              <w:lang w:eastAsia="nl-NL"/>
+              <w:lang/>
             </w:rPr>
           </w:pPr>
-          <w:hyperlink w:anchor="_Toc118715673" w:history="1">
+          <w:hyperlink w:anchor="_Toc118789680" w:history="1">
             <w:r>
               <w:rPr>
                 <w:rStyle w:val="Hyperlink"/>
@@ -511,7 +521,7 @@
                 <w:noProof/>
                 <w:webHidden/>
               </w:rPr>
-              <w:instrText xml:space="preserve"> PAGEREF _Toc118715673 \h </w:instrText>
+              <w:instrText xml:space="preserve"> PAGEREF _Toc118789680 \h </w:instrText>
             </w:r>
             <w:r>
               <w:rPr>
@@ -552,12 +562,12 @@
     <w:p>
       <w:pPr>
         <w:rPr>
-          <w:rStyle w:val="Kop1Char"/>
+          <w:rStyle w:val="Heading1Char"/>
         </w:rPr>
       </w:pPr>
       <w:r>
         <w:rPr>
-          <w:rStyle w:val="Kop1Char"/>
+          <w:rStyle w:val="Heading1Char"/>
         </w:rPr>
         <w:br w:type="page"/>
       </w:r>
@@ -565,13 +575,13 @@
     <w:p>
       <w:pPr>
         <w:rPr>
-          <w:rStyle w:val="Kop1Char"/>
+          <w:rStyle w:val="Heading1Char"/>
         </w:rPr>
       </w:pPr>
-      <w:bookmarkStart w:id="1" w:name="_Toc118715668"/>
-      <w:r>
-        <w:rPr>
-          <w:rStyle w:val="Kop1Char"/>
+      <w:bookmarkStart w:id="1" w:name="_Toc118789675"/>
+      <w:r>
+        <w:rPr>
+          <w:rStyle w:val="Heading1Char"/>
         </w:rPr>
         <w:lastRenderedPageBreak/>
         <w:t>Functioneel Ontwerp</w:t>
@@ -580,15 +590,15 @@
     </w:p>
     <w:p>
       <w:pPr>
-        <w:pStyle w:val="Kop2"/>
-        <w:rPr>
-          <w:rStyle w:val="Kop1Char"/>
+        <w:pStyle w:val="Heading2"/>
+        <w:rPr>
+          <w:rStyle w:val="Heading1Char"/>
         </w:rPr>
       </w:pPr>
-      <w:bookmarkStart w:id="2" w:name="_Toc118715669"/>
-      <w:r>
-        <w:rPr>
-          <w:rStyle w:val="Kop1Char"/>
+      <w:bookmarkStart w:id="2" w:name="_Toc118789676"/>
+      <w:r>
+        <w:rPr>
+          <w:rStyle w:val="Heading1Char"/>
         </w:rPr>
         <w:t>Opdrachtgever</w:t>
       </w:r>
@@ -596,21 +606,29 @@
     </w:p>
     <w:p>
       <w:r>
-        <w:t xml:space="preserve">Dit project is voor de marketing afdeling van Spooky Events BV in combinatie met hun wedstrijd organisatie afdeling. </w:t>
+        <w:t xml:space="preserve">Dit project is voor de marketing afdeling van </w:t>
+      </w:r>
+      <w:proofErr w:type="spellStart"/>
+      <w:r>
+        <w:t>Spooky</w:t>
+      </w:r>
+      <w:proofErr w:type="spellEnd"/>
+      <w:r>
+        <w:t xml:space="preserve"> Events BV in combinatie met hun wedstrijd organisatie afdeling. </w:t>
       </w:r>
     </w:p>
     <w:p/>
     <w:p>
       <w:pPr>
-        <w:pStyle w:val="Kop2"/>
-        <w:rPr>
-          <w:rStyle w:val="Kop1Char"/>
+        <w:pStyle w:val="Heading2"/>
+        <w:rPr>
+          <w:rStyle w:val="Heading1Char"/>
         </w:rPr>
       </w:pPr>
-      <w:bookmarkStart w:id="3" w:name="_Toc118715670"/>
-      <w:r>
-        <w:rPr>
-          <w:rStyle w:val="Kop1Char"/>
+      <w:bookmarkStart w:id="3" w:name="_Toc118789677"/>
+      <w:r>
+        <w:rPr>
+          <w:rStyle w:val="Heading1Char"/>
         </w:rPr>
         <w:t>Algemene eisen</w:t>
       </w:r>
@@ -618,21 +636,29 @@
     </w:p>
     <w:p>
       <w:r>
-        <w:t>Een aandachtstrekkende website waar mensen informatie kunnen vinden over de evenementen en zich kunnen aanmelden voor de evenementen en de cosplay wedstrijden. Een efficiënte en overzichtelijke aanmeld service.</w:t>
+        <w:t xml:space="preserve">Een aandachtstrekkende website waar mensen informatie kunnen vinden over de evenementen en zich kunnen aanmelden voor de evenementen en de </w:t>
+      </w:r>
+      <w:proofErr w:type="spellStart"/>
+      <w:r>
+        <w:t>cosplay</w:t>
+      </w:r>
+      <w:proofErr w:type="spellEnd"/>
+      <w:r>
+        <w:t xml:space="preserve"> wedstrijden. Een efficiënte en overzichtelijke aanmeld service.</w:t>
       </w:r>
     </w:p>
     <w:p/>
     <w:p>
       <w:pPr>
-        <w:pStyle w:val="Kop2"/>
-        <w:rPr>
-          <w:rStyle w:val="Kop1Char"/>
+        <w:pStyle w:val="Heading2"/>
+        <w:rPr>
+          <w:rStyle w:val="Heading1Char"/>
         </w:rPr>
       </w:pPr>
-      <w:bookmarkStart w:id="4" w:name="_Toc118715671"/>
-      <w:r>
-        <w:rPr>
-          <w:rStyle w:val="Kop1Char"/>
+      <w:bookmarkStart w:id="4" w:name="_Toc118789678"/>
+      <w:r>
+        <w:rPr>
+          <w:rStyle w:val="Heading1Char"/>
         </w:rPr>
         <w:t>Eindgebruikers</w:t>
       </w:r>
@@ -656,7 +682,7 @@
     <w:p>
       <w:pPr>
         <w:rPr>
-          <w:rStyle w:val="Kop1Char"/>
+          <w:rStyle w:val="Heading1Char"/>
           <w:rFonts w:asciiTheme="minorHAnsi" w:eastAsiaTheme="minorHAnsi" w:hAnsiTheme="minorHAnsi" w:cstheme="minorBidi"/>
           <w:color w:val="auto"/>
           <w:sz w:val="22"/>
@@ -666,22 +692,22 @@
     </w:p>
     <w:p>
       <w:pPr>
-        <w:pStyle w:val="Kop2"/>
-        <w:rPr>
-          <w:rStyle w:val="Kop1Char"/>
+        <w:pStyle w:val="Heading2"/>
+        <w:rPr>
+          <w:rStyle w:val="Heading1Char"/>
         </w:rPr>
       </w:pPr>
-      <w:bookmarkStart w:id="5" w:name="_Toc118715672"/>
-      <w:r>
-        <w:rPr>
-          <w:rStyle w:val="Kop1Char"/>
+      <w:bookmarkStart w:id="5" w:name="_Toc118789679"/>
+      <w:r>
+        <w:rPr>
+          <w:rStyle w:val="Heading1Char"/>
         </w:rPr>
         <w:t>Verwachtingen eindgebruikers</w:t>
       </w:r>
       <w:bookmarkEnd w:id="5"/>
       <w:r>
         <w:rPr>
-          <w:rStyle w:val="Kop1Char"/>
+          <w:rStyle w:val="Heading1Char"/>
         </w:rPr>
         <w:t xml:space="preserve"> </w:t>
       </w:r>
@@ -742,23 +768,23 @@
     <w:p/>
     <w:p>
       <w:pPr>
-        <w:pStyle w:val="Kop2"/>
-        <w:rPr>
-          <w:rStyle w:val="Kop1Char"/>
+        <w:pStyle w:val="Heading2"/>
+        <w:rPr>
+          <w:rStyle w:val="Heading1Char"/>
         </w:rPr>
       </w:pPr>
       <w:r>
         <w:rPr>
-          <w:rStyle w:val="Kop1Char"/>
+          <w:rStyle w:val="Heading1Char"/>
         </w:rPr>
         <w:br w:type="page"/>
       </w:r>
     </w:p>
     <w:p>
-      <w:bookmarkStart w:id="6" w:name="_Toc118715673"/>
-      <w:r>
-        <w:rPr>
-          <w:rStyle w:val="Kop1Char"/>
+      <w:bookmarkStart w:id="6" w:name="_Toc118789680"/>
+      <w:r>
+        <w:rPr>
+          <w:rStyle w:val="Heading1Char"/>
         </w:rPr>
         <w:lastRenderedPageBreak/>
         <w:t>Revisietabel</w:t>
@@ -768,7 +794,7 @@
     </w:p>
     <w:tbl>
       <w:tblPr>
-        <w:tblStyle w:val="Tabelraster"/>
+        <w:tblStyle w:val="TableGrid"/>
         <w:tblW w:w="0" w:type="auto"/>
         <w:tblLayout w:type="fixed"/>
         <w:tblLook w:val="06A0" w:firstRow="1" w:lastRow="0" w:firstColumn="1" w:lastColumn="0" w:noHBand="1" w:noVBand="1"/>
@@ -810,9 +836,11 @@
             <w:shd w:val="clear" w:color="auto" w:fill="000000" w:themeFill="text1"/>
           </w:tcPr>
           <w:p>
+            <w:proofErr w:type="spellStart"/>
             <w:r>
               <w:t>Aanpassing</w:t>
             </w:r>
+            <w:proofErr w:type="spellEnd"/>
           </w:p>
         </w:tc>
       </w:tr>
@@ -852,8 +880,13 @@
           </w:tcPr>
           <w:p>
             <w:r>
-              <w:t>Hele document gemaakt</w:t>
-            </w:r>
+              <w:t xml:space="preserve">Hele document </w:t>
+            </w:r>
+            <w:proofErr w:type="spellStart"/>
+            <w:r>
+              <w:t>gemaakt</w:t>
+            </w:r>
+            <w:proofErr w:type="spellEnd"/>
           </w:p>
         </w:tc>
       </w:tr>
@@ -940,7 +973,7 @@
 </file>
 
 <file path=word/endnotes.xml><?xml version="1.0" encoding="utf-8"?>
-<w:endnotes xmlns:wpc="http://schemas.microsoft.com/office/word/2010/wordprocessingCanvas" xmlns:cx="http://schemas.microsoft.com/office/drawing/2014/chartex" xmlns:cx1="http://schemas.microsoft.com/office/drawing/2015/9/8/chartex" xmlns:cx2="http://schemas.microsoft.com/office/drawing/2015/10/21/chartex" xmlns:cx3="http://schemas.microsoft.com/office/drawing/2016/5/9/chartex" xmlns:cx4="http://schemas.microsoft.com/office/drawing/2016/5/10/chartex" xmlns:cx5="http://schemas.microsoft.com/office/drawing/2016/5/11/chartex" xmlns:cx6="http://schemas.microsoft.com/office/drawing/2016/5/12/chartex" xmlns:cx7="http://schemas.microsoft.com/office/drawing/2016/5/13/chartex" xmlns:cx8="http://schemas.microsoft.com/office/drawing/2016/5/14/chartex" xmlns:mc="http://schemas.openxmlformats.org/markup-compatibility/2006" xmlns:aink="http://schemas.microsoft.com/office/drawing/2016/ink" xmlns:am3d="http://schemas.microsoft.com/office/drawing/2017/model3d" xmlns:o="urn:schemas-microsoft-com:office:office" xmlns:oel="http://schemas.microsoft.com/office/2019/extlst" xmlns:r="http://schemas.openxmlformats.org/officeDocument/2006/relationships" xmlns:m="http://schemas.openxmlformats.org/officeDocument/2006/math" xmlns:v="urn:schemas-microsoft-com:vml" xmlns:wp14="http://schemas.microsoft.com/office/word/2010/wordprocessingDrawing" xmlns:wp="http://schemas.openxmlformats.org/drawingml/2006/wordprocessingDrawing" xmlns:w10="urn:schemas-microsoft-com:office:word" xmlns:w="http://schemas.openxmlformats.org/wordprocessingml/2006/main" xmlns:w14="http://schemas.microsoft.com/office/word/2010/wordml" xmlns:w15="http://schemas.microsoft.com/office/word/2012/wordml" xmlns:w16cex="http://schemas.microsoft.com/office/word/2018/wordml/cex" xmlns:w16cid="http://schemas.microsoft.com/office/word/2016/wordml/cid" xmlns:w16="http://schemas.microsoft.com/office/word/2018/wordml" xmlns:w16sdtdh="http://schemas.microsoft.com/office/word/2020/wordml/sdtdatahash" xmlns:w16se="http://schemas.microsoft.com/office/word/2015/wordml/symex" xmlns:wpg="http://schemas.microsoft.com/office/word/2010/wordprocessingGroup" xmlns:wpi="http://schemas.microsoft.com/office/word/2010/wordprocessingInk" xmlns:wne="http://schemas.microsoft.com/office/word/2006/wordml" xmlns:wps="http://schemas.microsoft.com/office/word/2010/wordprocessingShape" mc:Ignorable="w14 w15 w16se w16cid w16 w16cex w16sdtdh wp14">
+<w:endnotes xmlns:wpc="http://schemas.microsoft.com/office/word/2010/wordprocessingCanvas" xmlns:cx="http://schemas.microsoft.com/office/drawing/2014/chartex" xmlns:cx1="http://schemas.microsoft.com/office/drawing/2015/9/8/chartex" xmlns:cx2="http://schemas.microsoft.com/office/drawing/2015/10/21/chartex" xmlns:cx3="http://schemas.microsoft.com/office/drawing/2016/5/9/chartex" xmlns:cx4="http://schemas.microsoft.com/office/drawing/2016/5/10/chartex" xmlns:cx5="http://schemas.microsoft.com/office/drawing/2016/5/11/chartex" xmlns:cx6="http://schemas.microsoft.com/office/drawing/2016/5/12/chartex" xmlns:cx7="http://schemas.microsoft.com/office/drawing/2016/5/13/chartex" xmlns:cx8="http://schemas.microsoft.com/office/drawing/2016/5/14/chartex" xmlns:mc="http://schemas.openxmlformats.org/markup-compatibility/2006" xmlns:aink="http://schemas.microsoft.com/office/drawing/2016/ink" xmlns:am3d="http://schemas.microsoft.com/office/drawing/2017/model3d" xmlns:o="urn:schemas-microsoft-com:office:office" xmlns:r="http://schemas.openxmlformats.org/officeDocument/2006/relationships" xmlns:m="http://schemas.openxmlformats.org/officeDocument/2006/math" xmlns:v="urn:schemas-microsoft-com:vml" xmlns:wp14="http://schemas.microsoft.com/office/word/2010/wordprocessingDrawing" xmlns:wp="http://schemas.openxmlformats.org/drawingml/2006/wordprocessingDrawing" xmlns:w10="urn:schemas-microsoft-com:office:word" xmlns:w="http://schemas.openxmlformats.org/wordprocessingml/2006/main" xmlns:w14="http://schemas.microsoft.com/office/word/2010/wordml" xmlns:w15="http://schemas.microsoft.com/office/word/2012/wordml" xmlns:w16cex="http://schemas.microsoft.com/office/word/2018/wordml/cex" xmlns:w16cid="http://schemas.microsoft.com/office/word/2016/wordml/cid" xmlns:w16="http://schemas.microsoft.com/office/word/2018/wordml" xmlns:w16sdtdh="http://schemas.microsoft.com/office/word/2020/wordml/sdtdatahash" xmlns:w16se="http://schemas.microsoft.com/office/word/2015/wordml/symex" xmlns:wpg="http://schemas.microsoft.com/office/word/2010/wordprocessingGroup" xmlns:wpi="http://schemas.microsoft.com/office/word/2010/wordprocessingInk" xmlns:wne="http://schemas.microsoft.com/office/word/2006/wordml" xmlns:wps="http://schemas.microsoft.com/office/word/2010/wordprocessingShape" mc:Ignorable="w14 w15 w16se w16cid w16 w16cex w16sdtdh wp14">
   <w:endnote w:type="separator" w:id="-1">
     <w:p>
       <w:pPr>
@@ -965,7 +998,7 @@
 </file>
 
 <file path=word/footer1.xml><?xml version="1.0" encoding="utf-8"?>
-<w:ftr xmlns:wpc="http://schemas.microsoft.com/office/word/2010/wordprocessingCanvas" xmlns:cx="http://schemas.microsoft.com/office/drawing/2014/chartex" xmlns:cx1="http://schemas.microsoft.com/office/drawing/2015/9/8/chartex" xmlns:cx2="http://schemas.microsoft.com/office/drawing/2015/10/21/chartex" xmlns:cx3="http://schemas.microsoft.com/office/drawing/2016/5/9/chartex" xmlns:cx4="http://schemas.microsoft.com/office/drawing/2016/5/10/chartex" xmlns:cx5="http://schemas.microsoft.com/office/drawing/2016/5/11/chartex" xmlns:cx6="http://schemas.microsoft.com/office/drawing/2016/5/12/chartex" xmlns:cx7="http://schemas.microsoft.com/office/drawing/2016/5/13/chartex" xmlns:cx8="http://schemas.microsoft.com/office/drawing/2016/5/14/chartex" xmlns:mc="http://schemas.openxmlformats.org/markup-compatibility/2006" xmlns:aink="http://schemas.microsoft.com/office/drawing/2016/ink" xmlns:am3d="http://schemas.microsoft.com/office/drawing/2017/model3d" xmlns:o="urn:schemas-microsoft-com:office:office" xmlns:oel="http://schemas.microsoft.com/office/2019/extlst" xmlns:r="http://schemas.openxmlformats.org/officeDocument/2006/relationships" xmlns:m="http://schemas.openxmlformats.org/officeDocument/2006/math" xmlns:v="urn:schemas-microsoft-com:vml" xmlns:wp14="http://schemas.microsoft.com/office/word/2010/wordprocessingDrawing" xmlns:wp="http://schemas.openxmlformats.org/drawingml/2006/wordprocessingDrawing" xmlns:w10="urn:schemas-microsoft-com:office:word" xmlns:w="http://schemas.openxmlformats.org/wordprocessingml/2006/main" xmlns:w14="http://schemas.microsoft.com/office/word/2010/wordml" xmlns:w15="http://schemas.microsoft.com/office/word/2012/wordml" xmlns:w16cex="http://schemas.microsoft.com/office/word/2018/wordml/cex" xmlns:w16cid="http://schemas.microsoft.com/office/word/2016/wordml/cid" xmlns:w16="http://schemas.microsoft.com/office/word/2018/wordml" xmlns:w16sdtdh="http://schemas.microsoft.com/office/word/2020/wordml/sdtdatahash" xmlns:w16se="http://schemas.microsoft.com/office/word/2015/wordml/symex" xmlns:wpg="http://schemas.microsoft.com/office/word/2010/wordprocessingGroup" xmlns:wpi="http://schemas.microsoft.com/office/word/2010/wordprocessingInk" xmlns:wne="http://schemas.microsoft.com/office/word/2006/wordml" xmlns:wps="http://schemas.microsoft.com/office/word/2010/wordprocessingShape" mc:Ignorable="w14 w15 w16se w16cid w16 w16cex w16sdtdh wp14">
+<w:ftr xmlns:wpc="http://schemas.microsoft.com/office/word/2010/wordprocessingCanvas" xmlns:cx="http://schemas.microsoft.com/office/drawing/2014/chartex" xmlns:cx1="http://schemas.microsoft.com/office/drawing/2015/9/8/chartex" xmlns:cx2="http://schemas.microsoft.com/office/drawing/2015/10/21/chartex" xmlns:cx3="http://schemas.microsoft.com/office/drawing/2016/5/9/chartex" xmlns:cx4="http://schemas.microsoft.com/office/drawing/2016/5/10/chartex" xmlns:cx5="http://schemas.microsoft.com/office/drawing/2016/5/11/chartex" xmlns:cx6="http://schemas.microsoft.com/office/drawing/2016/5/12/chartex" xmlns:cx7="http://schemas.microsoft.com/office/drawing/2016/5/13/chartex" xmlns:cx8="http://schemas.microsoft.com/office/drawing/2016/5/14/chartex" xmlns:mc="http://schemas.openxmlformats.org/markup-compatibility/2006" xmlns:aink="http://schemas.microsoft.com/office/drawing/2016/ink" xmlns:am3d="http://schemas.microsoft.com/office/drawing/2017/model3d" xmlns:o="urn:schemas-microsoft-com:office:office" xmlns:r="http://schemas.openxmlformats.org/officeDocument/2006/relationships" xmlns:m="http://schemas.openxmlformats.org/officeDocument/2006/math" xmlns:v="urn:schemas-microsoft-com:vml" xmlns:wp14="http://schemas.microsoft.com/office/word/2010/wordprocessingDrawing" xmlns:wp="http://schemas.openxmlformats.org/drawingml/2006/wordprocessingDrawing" xmlns:w10="urn:schemas-microsoft-com:office:word" xmlns:w="http://schemas.openxmlformats.org/wordprocessingml/2006/main" xmlns:w14="http://schemas.microsoft.com/office/word/2010/wordml" xmlns:w15="http://schemas.microsoft.com/office/word/2012/wordml" xmlns:w16cex="http://schemas.microsoft.com/office/word/2018/wordml/cex" xmlns:w16cid="http://schemas.microsoft.com/office/word/2016/wordml/cid" xmlns:w16="http://schemas.microsoft.com/office/word/2018/wordml" xmlns:w16sdtdh="http://schemas.microsoft.com/office/word/2020/wordml/sdtdatahash" xmlns:w16se="http://schemas.microsoft.com/office/word/2015/wordml/symex" xmlns:wpg="http://schemas.microsoft.com/office/word/2010/wordprocessingGroup" xmlns:wpi="http://schemas.microsoft.com/office/word/2010/wordprocessingInk" xmlns:wne="http://schemas.microsoft.com/office/word/2006/wordml" xmlns:wps="http://schemas.microsoft.com/office/word/2010/wordprocessingShape" mc:Ignorable="w14 w15 w16se w16cid w16 w16cex w16sdtdh wp14">
   <w:sdt>
     <w:sdtPr>
       <w:id w:val="-358050836"/>
@@ -974,10 +1007,11 @@
         <w:docPartUnique/>
       </w:docPartObj>
     </w:sdtPr>
+    <w:sdtEndPr/>
     <w:sdtContent>
       <w:p>
         <w:pPr>
-          <w:pStyle w:val="Voettekst"/>
+          <w:pStyle w:val="Footer"/>
           <w:jc w:val="right"/>
         </w:pPr>
         <w:r>
@@ -1000,14 +1034,14 @@
   </w:sdt>
   <w:p>
     <w:pPr>
-      <w:pStyle w:val="Voettekst"/>
+      <w:pStyle w:val="Footer"/>
     </w:pPr>
   </w:p>
 </w:ftr>
 </file>
 
 <file path=word/footnotes.xml><?xml version="1.0" encoding="utf-8"?>
-<w:footnotes xmlns:wpc="http://schemas.microsoft.com/office/word/2010/wordprocessingCanvas" xmlns:cx="http://schemas.microsoft.com/office/drawing/2014/chartex" xmlns:cx1="http://schemas.microsoft.com/office/drawing/2015/9/8/chartex" xmlns:cx2="http://schemas.microsoft.com/office/drawing/2015/10/21/chartex" xmlns:cx3="http://schemas.microsoft.com/office/drawing/2016/5/9/chartex" xmlns:cx4="http://schemas.microsoft.com/office/drawing/2016/5/10/chartex" xmlns:cx5="http://schemas.microsoft.com/office/drawing/2016/5/11/chartex" xmlns:cx6="http://schemas.microsoft.com/office/drawing/2016/5/12/chartex" xmlns:cx7="http://schemas.microsoft.com/office/drawing/2016/5/13/chartex" xmlns:cx8="http://schemas.microsoft.com/office/drawing/2016/5/14/chartex" xmlns:mc="http://schemas.openxmlformats.org/markup-compatibility/2006" xmlns:aink="http://schemas.microsoft.com/office/drawing/2016/ink" xmlns:am3d="http://schemas.microsoft.com/office/drawing/2017/model3d" xmlns:o="urn:schemas-microsoft-com:office:office" xmlns:oel="http://schemas.microsoft.com/office/2019/extlst" xmlns:r="http://schemas.openxmlformats.org/officeDocument/2006/relationships" xmlns:m="http://schemas.openxmlformats.org/officeDocument/2006/math" xmlns:v="urn:schemas-microsoft-com:vml" xmlns:wp14="http://schemas.microsoft.com/office/word/2010/wordprocessingDrawing" xmlns:wp="http://schemas.openxmlformats.org/drawingml/2006/wordprocessingDrawing" xmlns:w10="urn:schemas-microsoft-com:office:word" xmlns:w="http://schemas.openxmlformats.org/wordprocessingml/2006/main" xmlns:w14="http://schemas.microsoft.com/office/word/2010/wordml" xmlns:w15="http://schemas.microsoft.com/office/word/2012/wordml" xmlns:w16cex="http://schemas.microsoft.com/office/word/2018/wordml/cex" xmlns:w16cid="http://schemas.microsoft.com/office/word/2016/wordml/cid" xmlns:w16="http://schemas.microsoft.com/office/word/2018/wordml" xmlns:w16sdtdh="http://schemas.microsoft.com/office/word/2020/wordml/sdtdatahash" xmlns:w16se="http://schemas.microsoft.com/office/word/2015/wordml/symex" xmlns:wpg="http://schemas.microsoft.com/office/word/2010/wordprocessingGroup" xmlns:wpi="http://schemas.microsoft.com/office/word/2010/wordprocessingInk" xmlns:wne="http://schemas.microsoft.com/office/word/2006/wordml" xmlns:wps="http://schemas.microsoft.com/office/word/2010/wordprocessingShape" mc:Ignorable="w14 w15 w16se w16cid w16 w16cex w16sdtdh wp14">
+<w:footnotes xmlns:wpc="http://schemas.microsoft.com/office/word/2010/wordprocessingCanvas" xmlns:cx="http://schemas.microsoft.com/office/drawing/2014/chartex" xmlns:cx1="http://schemas.microsoft.com/office/drawing/2015/9/8/chartex" xmlns:cx2="http://schemas.microsoft.com/office/drawing/2015/10/21/chartex" xmlns:cx3="http://schemas.microsoft.com/office/drawing/2016/5/9/chartex" xmlns:cx4="http://schemas.microsoft.com/office/drawing/2016/5/10/chartex" xmlns:cx5="http://schemas.microsoft.com/office/drawing/2016/5/11/chartex" xmlns:cx6="http://schemas.microsoft.com/office/drawing/2016/5/12/chartex" xmlns:cx7="http://schemas.microsoft.com/office/drawing/2016/5/13/chartex" xmlns:cx8="http://schemas.microsoft.com/office/drawing/2016/5/14/chartex" xmlns:mc="http://schemas.openxmlformats.org/markup-compatibility/2006" xmlns:aink="http://schemas.microsoft.com/office/drawing/2016/ink" xmlns:am3d="http://schemas.microsoft.com/office/drawing/2017/model3d" xmlns:o="urn:schemas-microsoft-com:office:office" xmlns:r="http://schemas.openxmlformats.org/officeDocument/2006/relationships" xmlns:m="http://schemas.openxmlformats.org/officeDocument/2006/math" xmlns:v="urn:schemas-microsoft-com:vml" xmlns:wp14="http://schemas.microsoft.com/office/word/2010/wordprocessingDrawing" xmlns:wp="http://schemas.openxmlformats.org/drawingml/2006/wordprocessingDrawing" xmlns:w10="urn:schemas-microsoft-com:office:word" xmlns:w="http://schemas.openxmlformats.org/wordprocessingml/2006/main" xmlns:w14="http://schemas.microsoft.com/office/word/2010/wordml" xmlns:w15="http://schemas.microsoft.com/office/word/2012/wordml" xmlns:w16cex="http://schemas.microsoft.com/office/word/2018/wordml/cex" xmlns:w16cid="http://schemas.microsoft.com/office/word/2016/wordml/cid" xmlns:w16="http://schemas.microsoft.com/office/word/2018/wordml" xmlns:w16sdtdh="http://schemas.microsoft.com/office/word/2020/wordml/sdtdatahash" xmlns:w16se="http://schemas.microsoft.com/office/word/2015/wordml/symex" xmlns:wpg="http://schemas.microsoft.com/office/word/2010/wordprocessingGroup" xmlns:wpi="http://schemas.microsoft.com/office/word/2010/wordprocessingInk" xmlns:wne="http://schemas.microsoft.com/office/word/2006/wordml" xmlns:wps="http://schemas.microsoft.com/office/word/2010/wordprocessingShape" mc:Ignorable="w14 w15 w16se w16cid w16 w16cex w16sdtdh wp14">
   <w:footnote w:type="separator" w:id="-1">
     <w:p>
       <w:pPr>
@@ -1426,16 +1460,16 @@
     <w:lsdException w:name="Unresolved Mention" w:semiHidden="1" w:unhideWhenUsed="1"/>
     <w:lsdException w:name="Smart Link" w:semiHidden="1" w:unhideWhenUsed="1"/>
   </w:latentStyles>
-  <w:style w:type="paragraph" w:default="1" w:styleId="Standaard">
+  <w:style w:type="paragraph" w:default="1" w:styleId="Normal">
     <w:name w:val="Normal"/>
     <w:qFormat/>
     <w:rsid w:val="004A466C"/>
   </w:style>
-  <w:style w:type="paragraph" w:styleId="Kop1">
+  <w:style w:type="paragraph" w:styleId="Heading1">
     <w:name w:val="heading 1"/>
-    <w:basedOn w:val="Standaard"/>
-    <w:next w:val="Standaard"/>
-    <w:link w:val="Kop1Char"/>
+    <w:basedOn w:val="Normal"/>
+    <w:next w:val="Normal"/>
+    <w:link w:val="Heading1Char"/>
     <w:uiPriority w:val="9"/>
     <w:qFormat/>
     <w:rsid w:val="004A466C"/>
@@ -1451,11 +1485,11 @@
       <w:szCs w:val="32"/>
     </w:rPr>
   </w:style>
-  <w:style w:type="paragraph" w:styleId="Kop2">
+  <w:style w:type="paragraph" w:styleId="Heading2">
     <w:name w:val="heading 2"/>
-    <w:basedOn w:val="Standaard"/>
-    <w:next w:val="Standaard"/>
-    <w:link w:val="Kop2Char"/>
+    <w:basedOn w:val="Normal"/>
+    <w:next w:val="Normal"/>
+    <w:link w:val="Heading2Char"/>
     <w:uiPriority w:val="9"/>
     <w:unhideWhenUsed/>
     <w:qFormat/>
@@ -1473,11 +1507,11 @@
       <w:szCs w:val="26"/>
     </w:rPr>
   </w:style>
-  <w:style w:type="paragraph" w:styleId="Kop3">
+  <w:style w:type="paragraph" w:styleId="Heading3">
     <w:name w:val="heading 3"/>
-    <w:basedOn w:val="Standaard"/>
-    <w:next w:val="Standaard"/>
-    <w:link w:val="Kop3Char"/>
+    <w:basedOn w:val="Normal"/>
+    <w:next w:val="Normal"/>
+    <w:link w:val="Heading3Char"/>
     <w:uiPriority w:val="9"/>
     <w:unhideWhenUsed/>
     <w:qFormat/>
@@ -1495,13 +1529,13 @@
       <w:szCs w:val="24"/>
     </w:rPr>
   </w:style>
-  <w:style w:type="character" w:default="1" w:styleId="Standaardalinea-lettertype">
+  <w:style w:type="character" w:default="1" w:styleId="DefaultParagraphFont">
     <w:name w:val="Default Paragraph Font"/>
     <w:uiPriority w:val="1"/>
     <w:semiHidden/>
     <w:unhideWhenUsed/>
   </w:style>
-  <w:style w:type="table" w:default="1" w:styleId="Standaardtabel">
+  <w:style w:type="table" w:default="1" w:styleId="TableNormal">
     <w:name w:val="Normal Table"/>
     <w:uiPriority w:val="99"/>
     <w:semiHidden/>
@@ -1516,16 +1550,16 @@
       </w:tblCellMar>
     </w:tblPr>
   </w:style>
-  <w:style w:type="numbering" w:default="1" w:styleId="Geenlijst">
+  <w:style w:type="numbering" w:default="1" w:styleId="NoList">
     <w:name w:val="No List"/>
     <w:uiPriority w:val="99"/>
     <w:semiHidden/>
     <w:unhideWhenUsed/>
   </w:style>
-  <w:style w:type="character" w:customStyle="1" w:styleId="Kop1Char">
-    <w:name w:val="Kop 1 Char"/>
-    <w:basedOn w:val="Standaardalinea-lettertype"/>
-    <w:link w:val="Kop1"/>
+  <w:style w:type="character" w:customStyle="1" w:styleId="Heading1Char">
+    <w:name w:val="Heading 1 Char"/>
+    <w:basedOn w:val="DefaultParagraphFont"/>
+    <w:link w:val="Heading1"/>
     <w:uiPriority w:val="9"/>
     <w:rsid w:val="004A466C"/>
     <w:rPr>
@@ -1535,9 +1569,9 @@
       <w:szCs w:val="32"/>
     </w:rPr>
   </w:style>
-  <w:style w:type="table" w:styleId="Tabelraster">
+  <w:style w:type="table" w:styleId="TableGrid">
     <w:name w:val="Table Grid"/>
-    <w:basedOn w:val="Standaardtabel"/>
+    <w:basedOn w:val="TableNormal"/>
     <w:uiPriority w:val="59"/>
     <w:rsid w:val="004A466C"/>
     <w:pPr>
@@ -1557,10 +1591,10 @@
       </w:tblBorders>
     </w:tblPr>
   </w:style>
-  <w:style w:type="paragraph" w:styleId="Koptekst">
+  <w:style w:type="paragraph" w:styleId="Header">
     <w:name w:val="header"/>
-    <w:basedOn w:val="Standaard"/>
-    <w:link w:val="KoptekstChar"/>
+    <w:basedOn w:val="Normal"/>
+    <w:link w:val="HeaderChar"/>
     <w:uiPriority w:val="99"/>
     <w:unhideWhenUsed/>
     <w:rsid w:val="004A466C"/>
@@ -1572,17 +1606,17 @@
       <w:spacing w:after="0" w:line="240" w:lineRule="auto"/>
     </w:pPr>
   </w:style>
-  <w:style w:type="character" w:customStyle="1" w:styleId="KoptekstChar">
-    <w:name w:val="Koptekst Char"/>
-    <w:basedOn w:val="Standaardalinea-lettertype"/>
-    <w:link w:val="Koptekst"/>
+  <w:style w:type="character" w:customStyle="1" w:styleId="HeaderChar">
+    <w:name w:val="Header Char"/>
+    <w:basedOn w:val="DefaultParagraphFont"/>
+    <w:link w:val="Header"/>
     <w:uiPriority w:val="99"/>
     <w:rsid w:val="004A466C"/>
   </w:style>
-  <w:style w:type="paragraph" w:styleId="Voettekst">
+  <w:style w:type="paragraph" w:styleId="Footer">
     <w:name w:val="footer"/>
-    <w:basedOn w:val="Standaard"/>
-    <w:link w:val="VoettekstChar"/>
+    <w:basedOn w:val="Normal"/>
+    <w:link w:val="FooterChar"/>
     <w:uiPriority w:val="99"/>
     <w:unhideWhenUsed/>
     <w:rsid w:val="004A466C"/>
@@ -1594,17 +1628,17 @@
       <w:spacing w:after="0" w:line="240" w:lineRule="auto"/>
     </w:pPr>
   </w:style>
-  <w:style w:type="character" w:customStyle="1" w:styleId="VoettekstChar">
-    <w:name w:val="Voettekst Char"/>
-    <w:basedOn w:val="Standaardalinea-lettertype"/>
-    <w:link w:val="Voettekst"/>
+  <w:style w:type="character" w:customStyle="1" w:styleId="FooterChar">
+    <w:name w:val="Footer Char"/>
+    <w:basedOn w:val="DefaultParagraphFont"/>
+    <w:link w:val="Footer"/>
     <w:uiPriority w:val="99"/>
     <w:rsid w:val="004A466C"/>
   </w:style>
-  <w:style w:type="paragraph" w:styleId="Kopvaninhoudsopgave">
+  <w:style w:type="paragraph" w:styleId="TOCHeading">
     <w:name w:val="TOC Heading"/>
-    <w:basedOn w:val="Kop1"/>
-    <w:next w:val="Standaard"/>
+    <w:basedOn w:val="Heading1"/>
+    <w:next w:val="Normal"/>
     <w:uiPriority w:val="39"/>
     <w:unhideWhenUsed/>
     <w:qFormat/>
@@ -1617,10 +1651,10 @@
       <w:lang w:eastAsia="nl-NL"/>
     </w:rPr>
   </w:style>
-  <w:style w:type="paragraph" w:styleId="Inhopg1">
+  <w:style w:type="paragraph" w:styleId="TOC1">
     <w:name w:val="toc 1"/>
-    <w:basedOn w:val="Standaard"/>
-    <w:next w:val="Standaard"/>
+    <w:basedOn w:val="Normal"/>
+    <w:next w:val="Normal"/>
     <w:autoRedefine/>
     <w:uiPriority w:val="39"/>
     <w:unhideWhenUsed/>
@@ -1631,7 +1665,7 @@
   </w:style>
   <w:style w:type="character" w:styleId="Hyperlink">
     <w:name w:val="Hyperlink"/>
-    <w:basedOn w:val="Standaardalinea-lettertype"/>
+    <w:basedOn w:val="DefaultParagraphFont"/>
     <w:uiPriority w:val="99"/>
     <w:unhideWhenUsed/>
     <w:rsid w:val="004A466C"/>
@@ -1640,10 +1674,10 @@
       <w:u w:val="single"/>
     </w:rPr>
   </w:style>
-  <w:style w:type="character" w:customStyle="1" w:styleId="Kop2Char">
-    <w:name w:val="Kop 2 Char"/>
-    <w:basedOn w:val="Standaardalinea-lettertype"/>
-    <w:link w:val="Kop2"/>
+  <w:style w:type="character" w:customStyle="1" w:styleId="Heading2Char">
+    <w:name w:val="Heading 2 Char"/>
+    <w:basedOn w:val="DefaultParagraphFont"/>
+    <w:link w:val="Heading2"/>
     <w:uiPriority w:val="9"/>
     <w:rsid w:val="004A466C"/>
     <w:rPr>
@@ -1653,10 +1687,10 @@
       <w:szCs w:val="26"/>
     </w:rPr>
   </w:style>
-  <w:style w:type="character" w:customStyle="1" w:styleId="Kop3Char">
-    <w:name w:val="Kop 3 Char"/>
-    <w:basedOn w:val="Standaardalinea-lettertype"/>
-    <w:link w:val="Kop3"/>
+  <w:style w:type="character" w:customStyle="1" w:styleId="Heading3Char">
+    <w:name w:val="Heading 3 Char"/>
+    <w:basedOn w:val="DefaultParagraphFont"/>
+    <w:link w:val="Heading3"/>
     <w:uiPriority w:val="9"/>
     <w:rsid w:val="004A466C"/>
     <w:rPr>
@@ -1666,10 +1700,10 @@
       <w:szCs w:val="24"/>
     </w:rPr>
   </w:style>
-  <w:style w:type="paragraph" w:styleId="Inhopg2">
+  <w:style w:type="paragraph" w:styleId="TOC2">
     <w:name w:val="toc 2"/>
-    <w:basedOn w:val="Standaard"/>
-    <w:next w:val="Standaard"/>
+    <w:basedOn w:val="Normal"/>
+    <w:next w:val="Normal"/>
     <w:autoRedefine/>
     <w:uiPriority w:val="39"/>
     <w:unhideWhenUsed/>
@@ -1679,7 +1713,7 @@
       <w:ind w:left="220"/>
     </w:pPr>
   </w:style>
-  <w:style w:type="paragraph" w:styleId="Geenafstand">
+  <w:style w:type="paragraph" w:styleId="NoSpacing">
     <w:name w:val="No Spacing"/>
     <w:uiPriority w:val="1"/>
     <w:qFormat/>
